--- a/pp2_semana_3.docx
+++ b/pp2_semana_3.docx
@@ -165,7 +165,15 @@
         <w:t>Recomendación 1:</w:t>
       </w:r>
       <w:r>
-        <w:t xml:space="preserve"> Te sugerimos que vuelvas a leer con detenimiento los circuitos de los procesos administrativos  A </w:t>
+        <w:t xml:space="preserve"> Te sugerimos que vuelvas a leer con detenimiento los circuitos de los procesos </w:t>
+      </w:r>
+      <w:proofErr w:type="gramStart"/>
+      <w:r>
+        <w:t>administrativos  A</w:t>
+      </w:r>
+      <w:proofErr w:type="gramEnd"/>
+      <w:r>
+        <w:t xml:space="preserve"> </w:t>
       </w:r>
       <w:proofErr w:type="spellStart"/>
       <w:r>
@@ -354,24 +362,12 @@
       <w:pPr>
         <w:pStyle w:val="Prrafodelista"/>
       </w:pPr>
-      <w:hyperlink r:id="rId6" w:history="1">
+      <w:hyperlink r:id="rId6" w:anchor="%7B%22pageId%22%3A%22aAZzJPhOOgqHY3C0DAnR%22%7D" w:history="1">
         <w:r>
           <w:rPr>
             <w:rStyle w:val="Hipervnculo"/>
           </w:rPr>
-          <w:t>https://app.diagrams.net/#G1z1</w:t>
-        </w:r>
-        <w:r>
-          <w:rPr>
-            <w:rStyle w:val="Hipervnculo"/>
-          </w:rPr>
-          <w:t>U</w:t>
-        </w:r>
-        <w:r>
-          <w:rPr>
-            <w:rStyle w:val="Hipervnculo"/>
-          </w:rPr>
-          <w:t>EGJNddIvGwJzC6gcJ8kQXtsWbssKF#%7B%22pageId%22%3A%22aAZzJPhOOgqHY3C0DAnR%22%7D</w:t>
+          <w:t>https://app.diagrams.net/#G1z1UEGJNddIvGwJzC6gcJ8kQXtsWbssKF#%7B%22pageId%22%3A%22aAZzJPhOOgqHY3C0DAnR%22%7D</w:t>
         </w:r>
       </w:hyperlink>
     </w:p>
@@ -389,10 +385,10 @@
           <w:noProof/>
         </w:rPr>
         <w:drawing>
-          <wp:inline distT="0" distB="0" distL="0" distR="0" wp14:anchorId="1561C421" wp14:editId="31D5CED1">
-            <wp:extent cx="5391150" cy="4704080"/>
-            <wp:effectExtent l="0" t="0" r="0" b="1270"/>
-            <wp:docPr id="75497842" name="Imagen 3"/>
+          <wp:inline distT="0" distB="0" distL="0" distR="0" wp14:anchorId="2F49AE86" wp14:editId="40990794">
+            <wp:extent cx="5393690" cy="6250305"/>
+            <wp:effectExtent l="0" t="0" r="0" b="0"/>
+            <wp:docPr id="1120540261" name="Imagen 1"/>
             <wp:cNvGraphicFramePr>
               <a:graphicFrameLocks xmlns:a="http://schemas.openxmlformats.org/drawingml/2006/main" noChangeAspect="1"/>
             </wp:cNvGraphicFramePr>
@@ -400,7 +396,7 @@
               <a:graphicData uri="http://schemas.openxmlformats.org/drawingml/2006/picture">
                 <pic:pic xmlns:pic="http://schemas.openxmlformats.org/drawingml/2006/picture">
                   <pic:nvPicPr>
-                    <pic:cNvPr id="0" name="Picture 3"/>
+                    <pic:cNvPr id="0" name="Picture 1"/>
                     <pic:cNvPicPr>
                       <a:picLocks noChangeAspect="1" noChangeArrowheads="1"/>
                     </pic:cNvPicPr>
@@ -421,7 +417,7 @@
                   <pic:spPr bwMode="auto">
                     <a:xfrm>
                       <a:off x="0" y="0"/>
-                      <a:ext cx="5391150" cy="4704080"/>
+                      <a:ext cx="5393690" cy="6250305"/>
                     </a:xfrm>
                     <a:prstGeom prst="rect">
                       <a:avLst/>
@@ -466,6 +462,7 @@
         <w:pStyle w:val="Prrafodelista"/>
       </w:pPr>
       <w:r>
+        <w:lastRenderedPageBreak/>
         <w:t xml:space="preserve">Los pacientes acreditan su identidad y </w:t>
       </w:r>
       <w:proofErr w:type="spellStart"/>
@@ -493,7 +490,6 @@
     <w:p/>
     <w:p>
       <w:r>
-        <w:lastRenderedPageBreak/>
         <w:t>Control de ingreso de médicos:</w:t>
       </w:r>
     </w:p>
@@ -534,10 +530,7 @@
         <w:pStyle w:val="Prrafodelista"/>
       </w:pPr>
       <w:r>
-        <w:t xml:space="preserve">Personal administrativo ofrece la disponibilidad </w:t>
-      </w:r>
-      <w:r>
-        <w:t xml:space="preserve">para </w:t>
+        <w:t xml:space="preserve">Personal administrativo ofrece la disponibilidad para </w:t>
       </w:r>
       <w:proofErr w:type="spellStart"/>
       <w:r>
@@ -545,10 +538,7 @@
       </w:r>
       <w:proofErr w:type="spellEnd"/>
       <w:r>
-        <w:t xml:space="preserve"> estudios que lo requieran</w:t>
-      </w:r>
-      <w:r>
-        <w:t>.</w:t>
+        <w:t xml:space="preserve"> estudios que lo requieran.</w:t>
       </w:r>
     </w:p>
     <w:p>
@@ -561,16 +551,7 @@
         <w:pStyle w:val="Prrafodelista"/>
       </w:pPr>
       <w:r>
-        <w:t xml:space="preserve">Los pacientes acreditan su identidad y </w:t>
-      </w:r>
-      <w:r>
-        <w:t>especifica</w:t>
-      </w:r>
-      <w:r>
-        <w:t xml:space="preserve"> la modalidad de pago. Se controla documentación.</w:t>
-      </w:r>
-      <w:r>
-        <w:t xml:space="preserve"> La atención se realiza por orden de llegada.</w:t>
+        <w:t>Los pacientes acreditan su identidad y especifica la modalidad de pago. Se controla documentación. La atención se realiza por orden de llegada.</w:t>
       </w:r>
     </w:p>
     <w:p>
@@ -583,10 +564,7 @@
         <w:pStyle w:val="Prrafodelista"/>
       </w:pPr>
       <w:r>
-        <w:t>Una vez atendido por el profesional, abandona la clínica con el comprobante de retiro de estudio</w:t>
-      </w:r>
-      <w:r>
-        <w:t>.</w:t>
+        <w:t>Una vez atendido por el profesional, abandona la clínica con el comprobante de retiro de estudio.</w:t>
       </w:r>
     </w:p>
     <w:p>
@@ -614,13 +592,6 @@
       </w:r>
     </w:p>
     <w:p/>
-    <w:p/>
-    <w:p/>
-    <w:p>
-      <w:pPr>
-        <w:pStyle w:val="Prrafodelista"/>
-      </w:pPr>
-    </w:p>
     <w:sectPr>
       <w:pgSz w:w="11906" w:h="16838"/>
       <w:pgMar w:top="1417" w:right="1701" w:bottom="1417" w:left="1701" w:header="708" w:footer="708" w:gutter="0"/>
@@ -1811,6 +1782,7 @@
   <w:style w:type="character" w:default="1" w:styleId="Fuentedeprrafopredeter">
     <w:name w:val="Default Paragraph Font"/>
     <w:uiPriority w:val="1"/>
+    <w:semiHidden/>
     <w:unhideWhenUsed/>
   </w:style>
   <w:style w:type="table" w:default="1" w:styleId="Tablanormal">
